--- a/abbrev.docx
+++ b/abbrev.docx
@@ -22,7 +22,7 @@
         <w:pStyle w:val="CHAPTERTITLE"/>
       </w:pPr>
       <w:bookmarkStart w:id="0" w:name="_Toc428457345"/>
-      <w:bookmarkStart w:id="1" w:name="_Toc440031418"/>
+      <w:bookmarkStart w:id="1" w:name="_Toc442187625"/>
       <w:r>
         <w:t>LIST OF ABBREVIATIONS</w:t>
       </w:r>
@@ -197,6 +197,29 @@
         </w:rPr>
         <w:tab/>
         <w:t>Cloud-Aerosol Lidar and Infrared Path_nder Satellite Observations</w:t>
+      </w:r>
+    </w:p>
+    <w:p>
+      <w:pPr>
+        <w:ind w:left="1701" w:hanging="1701"/>
+        <w:rPr>
+          <w:lang w:val="en-CA" w:eastAsia="en-CA"/>
+        </w:rPr>
+      </w:pPr>
+      <w:r>
+        <w:rPr>
+          <w:lang w:val="en-CA" w:eastAsia="en-CA"/>
+        </w:rPr>
+        <w:t>CATS</w:t>
+      </w:r>
+      <w:r>
+        <w:rPr>
+          <w:lang w:val="en-CA" w:eastAsia="en-CA"/>
+        </w:rPr>
+        <w:tab/>
+      </w:r>
+      <w:r>
+        <w:t>Cloud Aerosol Transport System</w:t>
       </w:r>
     </w:p>
     <w:p>

--- a/abbrev.docx
+++ b/abbrev.docx
@@ -22,7 +22,7 @@
         <w:pStyle w:val="CHAPTERTITLE"/>
       </w:pPr>
       <w:bookmarkStart w:id="0" w:name="_Toc428457345"/>
-      <w:bookmarkStart w:id="1" w:name="_Toc442187625"/>
+      <w:bookmarkStart w:id="1" w:name="_Toc445473360"/>
       <w:r>
         <w:t>LIST OF ABBREVIATIONS</w:t>
       </w:r>

--- a/abbrev.docx
+++ b/abbrev.docx
@@ -22,7 +22,7 @@
         <w:pStyle w:val="CHAPTERTITLE"/>
       </w:pPr>
       <w:bookmarkStart w:id="0" w:name="_Toc428457345"/>
-      <w:bookmarkStart w:id="1" w:name="_Toc445473360"/>
+      <w:bookmarkStart w:id="1" w:name="_Toc452973706"/>
       <w:r>
         <w:t>LIST OF ABBREVIATIONS</w:t>
       </w:r>
@@ -956,7 +956,7 @@
         <w:rStyle w:val="PageNumber"/>
         <w:noProof/>
       </w:rPr>
-      <w:t>xviii</w:t>
+      <w:t>xix</w:t>
     </w:r>
     <w:r>
       <w:rPr>

--- a/abbrev.docx
+++ b/abbrev.docx
@@ -22,7 +22,7 @@
         <w:pStyle w:val="CHAPTERTITLE"/>
       </w:pPr>
       <w:bookmarkStart w:id="0" w:name="_Toc428457345"/>
-      <w:bookmarkStart w:id="1" w:name="_Toc452973706"/>
+      <w:bookmarkStart w:id="1" w:name="_Toc455431911"/>
       <w:r>
         <w:t>LIST OF ABBREVIATIONS</w:t>
       </w:r>

--- a/abbrev.docx
+++ b/abbrev.docx
@@ -22,7 +22,7 @@
         <w:pStyle w:val="CHAPTERTITLE"/>
       </w:pPr>
       <w:bookmarkStart w:id="0" w:name="_Toc428457345"/>
-      <w:bookmarkStart w:id="1" w:name="_Toc455431911"/>
+      <w:bookmarkStart w:id="1" w:name="_Toc455582579"/>
       <w:r>
         <w:t>LIST OF ABBREVIATIONS</w:t>
       </w:r>

--- a/abbrev.docx
+++ b/abbrev.docx
@@ -22,7 +22,7 @@
         <w:pStyle w:val="CHAPTERTITLE"/>
       </w:pPr>
       <w:bookmarkStart w:id="0" w:name="_Toc428457345"/>
-      <w:bookmarkStart w:id="1" w:name="_Toc455582579"/>
+      <w:bookmarkStart w:id="1" w:name="_Toc456356930"/>
       <w:r>
         <w:t>LIST OF ABBREVIATIONS</w:t>
       </w:r>
@@ -44,7 +44,7 @@
     </w:p>
     <w:p>
       <w:pPr>
-        <w:ind w:left="1701" w:hanging="1701"/>
+        <w:ind w:left="1985" w:hanging="1985"/>
         <w:rPr>
           <w:lang w:val="en-CA" w:eastAsia="en-CA"/>
         </w:rPr>
@@ -65,7 +65,7 @@
     </w:p>
     <w:p>
       <w:pPr>
-        <w:ind w:left="1701" w:hanging="1701"/>
+        <w:ind w:left="1985" w:hanging="1985"/>
         <w:rPr>
           <w:lang w:val="en-CA" w:eastAsia="en-CA"/>
         </w:rPr>
@@ -86,38 +86,7 @@
     </w:p>
     <w:p>
       <w:pPr>
-        <w:ind w:left="1701" w:hanging="1701"/>
-        <w:rPr>
-          <w:rFonts w:ascii="CMR8" w:hAnsi="CMR8" w:cs="CMR8"/>
-          <w:sz w:val="16"/>
-          <w:szCs w:val="16"/>
-          <w:lang w:val="en-CA" w:eastAsia="en-CA"/>
-        </w:rPr>
-      </w:pPr>
-      <w:r>
-        <w:rPr>
-          <w:lang w:val="en-CA" w:eastAsia="en-CA"/>
-        </w:rPr>
-        <w:t xml:space="preserve">AMON </w:t>
-      </w:r>
-      <w:r>
-        <w:rPr>
-          <w:lang w:val="en-CA" w:eastAsia="en-CA"/>
-        </w:rPr>
-        <w:tab/>
-        <w:t>Absorption par les Minoritaires Ozone et NO</w:t>
-      </w:r>
-      <w:r>
-        <w:rPr>
-          <w:vertAlign w:val="subscript"/>
-          <w:lang w:val="en-CA" w:eastAsia="en-CA"/>
-        </w:rPr>
-        <w:t>x</w:t>
-      </w:r>
-    </w:p>
-    <w:p>
-      <w:pPr>
-        <w:ind w:left="1701" w:hanging="1701"/>
+        <w:ind w:left="1985" w:hanging="1985"/>
         <w:rPr>
           <w:lang w:val="en-CA" w:eastAsia="en-CA"/>
         </w:rPr>
@@ -138,7 +107,7 @@
     </w:p>
     <w:p>
       <w:pPr>
-        <w:ind w:left="1701" w:hanging="1701"/>
+        <w:ind w:left="1985" w:hanging="1985"/>
         <w:rPr>
           <w:lang w:val="en-CA" w:eastAsia="en-CA"/>
         </w:rPr>
@@ -159,7 +128,7 @@
     </w:p>
     <w:p>
       <w:pPr>
-        <w:ind w:left="1701" w:hanging="1701"/>
+        <w:ind w:left="1985" w:hanging="1985"/>
         <w:rPr>
           <w:lang w:val="en-CA" w:eastAsia="en-CA"/>
         </w:rPr>
@@ -180,7 +149,7 @@
     </w:p>
     <w:p>
       <w:pPr>
-        <w:ind w:left="1701" w:hanging="1701"/>
+        <w:ind w:left="1985" w:hanging="1985"/>
         <w:rPr>
           <w:lang w:val="en-CA" w:eastAsia="en-CA"/>
         </w:rPr>
@@ -201,7 +170,7 @@
     </w:p>
     <w:p>
       <w:pPr>
-        <w:ind w:left="1701" w:hanging="1701"/>
+        <w:ind w:left="1985" w:hanging="1985"/>
         <w:rPr>
           <w:lang w:val="en-CA" w:eastAsia="en-CA"/>
         </w:rPr>
@@ -224,7 +193,7 @@
     </w:p>
     <w:p>
       <w:pPr>
-        <w:ind w:left="1701" w:hanging="1701"/>
+        <w:ind w:left="1985" w:hanging="1985"/>
         <w:rPr>
           <w:lang w:val="en-CA" w:eastAsia="en-CA"/>
         </w:rPr>
@@ -245,7 +214,7 @@
     </w:p>
     <w:p>
       <w:pPr>
-        <w:ind w:left="1701" w:hanging="1701"/>
+        <w:ind w:left="1985" w:hanging="1985"/>
         <w:rPr>
           <w:lang w:val="en-CA" w:eastAsia="en-CA"/>
         </w:rPr>
@@ -266,7 +235,7 @@
     </w:p>
     <w:p>
       <w:pPr>
-        <w:ind w:left="1701" w:hanging="1701"/>
+        <w:ind w:left="1985" w:hanging="1985"/>
         <w:rPr>
           <w:lang w:val="en-CA" w:eastAsia="en-CA"/>
         </w:rPr>
@@ -287,7 +256,7 @@
     </w:p>
     <w:p>
       <w:pPr>
-        <w:ind w:left="1701" w:hanging="1701"/>
+        <w:ind w:left="1985" w:hanging="1985"/>
         <w:rPr>
           <w:lang w:val="en-CA" w:eastAsia="en-CA"/>
         </w:rPr>
@@ -308,7 +277,7 @@
     </w:p>
     <w:p>
       <w:pPr>
-        <w:ind w:left="1701" w:hanging="1701"/>
+        <w:ind w:left="1985" w:hanging="1985"/>
         <w:rPr>
           <w:lang w:val="en-CA" w:eastAsia="en-CA"/>
         </w:rPr>
@@ -329,7 +298,7 @@
     </w:p>
     <w:p>
       <w:pPr>
-        <w:ind w:left="1701" w:hanging="1701"/>
+        <w:ind w:left="1985" w:hanging="1985"/>
         <w:rPr>
           <w:lang w:val="en-CA" w:eastAsia="en-CA"/>
         </w:rPr>
@@ -350,7 +319,7 @@
     </w:p>
     <w:p>
       <w:pPr>
-        <w:ind w:left="1701" w:hanging="1701"/>
+        <w:ind w:left="1985" w:hanging="1985"/>
         <w:rPr>
           <w:lang w:val="en-CA" w:eastAsia="en-CA"/>
         </w:rPr>
@@ -371,7 +340,7 @@
     </w:p>
     <w:p>
       <w:pPr>
-        <w:ind w:left="1701" w:hanging="1701"/>
+        <w:ind w:left="1985" w:hanging="1985"/>
         <w:rPr>
           <w:lang w:val="en-CA" w:eastAsia="en-CA"/>
         </w:rPr>
@@ -392,7 +361,7 @@
     </w:p>
     <w:p>
       <w:pPr>
-        <w:ind w:left="1701" w:hanging="1701"/>
+        <w:ind w:left="1985" w:hanging="1985"/>
         <w:rPr>
           <w:lang w:val="en-CA" w:eastAsia="en-CA"/>
         </w:rPr>
@@ -413,7 +382,7 @@
     </w:p>
     <w:p>
       <w:pPr>
-        <w:ind w:left="1701" w:hanging="1701"/>
+        <w:ind w:left="1985" w:hanging="1985"/>
         <w:rPr>
           <w:lang w:val="en-CA" w:eastAsia="en-CA"/>
         </w:rPr>
@@ -434,28 +403,7 @@
     </w:p>
     <w:p>
       <w:pPr>
-        <w:ind w:left="1701" w:hanging="1701"/>
-        <w:rPr>
-          <w:lang w:val="en-CA" w:eastAsia="en-CA"/>
-        </w:rPr>
-      </w:pPr>
-      <w:r>
-        <w:rPr>
-          <w:lang w:val="en-CA" w:eastAsia="en-CA"/>
-        </w:rPr>
-        <w:t xml:space="preserve">LS </w:t>
-      </w:r>
-      <w:r>
-        <w:rPr>
-          <w:lang w:val="en-CA" w:eastAsia="en-CA"/>
-        </w:rPr>
-        <w:tab/>
-        <w:t>Lower Stratosphere</w:t>
-      </w:r>
-    </w:p>
-    <w:p>
-      <w:pPr>
-        <w:ind w:left="1701" w:hanging="1701"/>
+        <w:ind w:left="1985" w:hanging="1985"/>
         <w:rPr>
           <w:lang w:val="en-CA" w:eastAsia="en-CA"/>
         </w:rPr>
@@ -476,49 +424,7 @@
     </w:p>
     <w:p>
       <w:pPr>
-        <w:ind w:left="1701" w:hanging="1701"/>
-        <w:rPr>
-          <w:lang w:val="en-CA" w:eastAsia="en-CA"/>
-        </w:rPr>
-      </w:pPr>
-      <w:r>
-        <w:rPr>
-          <w:lang w:val="en-CA" w:eastAsia="en-CA"/>
-        </w:rPr>
-        <w:t xml:space="preserve">MIPAS </w:t>
-      </w:r>
-      <w:r>
-        <w:rPr>
-          <w:lang w:val="en-CA" w:eastAsia="en-CA"/>
-        </w:rPr>
-        <w:tab/>
-        <w:t>Michelson Interferometer for Passive Atmospheric Sounding</w:t>
-      </w:r>
-    </w:p>
-    <w:p>
-      <w:pPr>
-        <w:ind w:left="1701" w:hanging="1701"/>
-        <w:rPr>
-          <w:lang w:val="en-CA" w:eastAsia="en-CA"/>
-        </w:rPr>
-      </w:pPr>
-      <w:r>
-        <w:rPr>
-          <w:lang w:val="en-CA" w:eastAsia="en-CA"/>
-        </w:rPr>
-        <w:t xml:space="preserve">MLS </w:t>
-      </w:r>
-      <w:r>
-        <w:rPr>
-          <w:lang w:val="en-CA" w:eastAsia="en-CA"/>
-        </w:rPr>
-        <w:tab/>
-        <w:t>Microwave Limb Sounder</w:t>
-      </w:r>
-    </w:p>
-    <w:p>
-      <w:pPr>
-        <w:ind w:left="1701" w:hanging="1701"/>
+        <w:ind w:left="1985" w:hanging="1985"/>
         <w:rPr>
           <w:lang w:val="en-CA" w:eastAsia="en-CA"/>
         </w:rPr>
@@ -539,7 +445,7 @@
     </w:p>
     <w:p>
       <w:pPr>
-        <w:ind w:left="1701" w:hanging="1701"/>
+        <w:ind w:left="1985" w:hanging="1985"/>
         <w:rPr>
           <w:lang w:val="en-CA" w:eastAsia="en-CA"/>
         </w:rPr>
@@ -560,7 +466,7 @@
     </w:p>
     <w:p>
       <w:pPr>
-        <w:ind w:left="1701" w:hanging="1701"/>
+        <w:ind w:left="1985" w:hanging="1985"/>
         <w:rPr>
           <w:lang w:val="en-CA" w:eastAsia="en-CA"/>
         </w:rPr>
@@ -581,7 +487,7 @@
     </w:p>
     <w:p>
       <w:pPr>
-        <w:ind w:left="1701" w:hanging="1701"/>
+        <w:ind w:left="1985" w:hanging="1985"/>
         <w:rPr>
           <w:lang w:val="en-CA" w:eastAsia="en-CA"/>
         </w:rPr>
@@ -602,7 +508,7 @@
     </w:p>
     <w:p>
       <w:pPr>
-        <w:ind w:left="1701" w:hanging="1701"/>
+        <w:ind w:left="1985" w:hanging="1985"/>
         <w:rPr>
           <w:lang w:val="en-CA" w:eastAsia="en-CA"/>
         </w:rPr>
@@ -623,7 +529,7 @@
     </w:p>
     <w:p>
       <w:pPr>
-        <w:ind w:left="1701" w:hanging="1701"/>
+        <w:ind w:left="1985" w:hanging="1985"/>
         <w:rPr>
           <w:lang w:val="en-CA" w:eastAsia="en-CA"/>
         </w:rPr>
@@ -644,7 +550,7 @@
     </w:p>
     <w:p>
       <w:pPr>
-        <w:ind w:left="1701" w:hanging="1701"/>
+        <w:ind w:left="1985" w:hanging="1985"/>
         <w:rPr>
           <w:lang w:val="en-CA" w:eastAsia="en-CA"/>
         </w:rPr>
@@ -665,7 +571,7 @@
     </w:p>
     <w:p>
       <w:pPr>
-        <w:ind w:left="1701" w:hanging="1701"/>
+        <w:ind w:left="1985" w:hanging="1985"/>
         <w:rPr>
           <w:lang w:val="en-CA" w:eastAsia="en-CA"/>
         </w:rPr>
@@ -686,64 +592,28 @@
     </w:p>
     <w:p>
       <w:pPr>
-        <w:ind w:left="1701" w:hanging="1701"/>
-        <w:rPr>
-          <w:lang w:val="en-CA" w:eastAsia="en-CA"/>
-        </w:rPr>
-      </w:pPr>
-      <w:r>
-        <w:rPr>
-          <w:lang w:val="en-CA" w:eastAsia="en-CA"/>
-        </w:rPr>
-        <w:t xml:space="preserve">SALOMON-N2 </w:t>
-      </w:r>
-      <w:r>
-        <w:rPr>
-          <w:lang w:val="en-CA" w:eastAsia="en-CA"/>
-        </w:rPr>
-        <w:tab/>
-        <w:t>Spectroscopie dAbsorption Lunaire pour lObservation des Minoritaires Ozone et NO</w:t>
-      </w:r>
-      <w:r>
-        <w:rPr>
-          <w:rFonts w:ascii="CMR8" w:hAnsi="CMR8" w:cs="CMR8"/>
-          <w:sz w:val="16"/>
-          <w:szCs w:val="16"/>
-          <w:lang w:val="en-CA" w:eastAsia="en-CA"/>
-        </w:rPr>
-        <w:t xml:space="preserve">x </w:t>
-      </w:r>
-      <w:r>
-        <w:rPr>
-          <w:lang w:val="en-CA" w:eastAsia="en-CA"/>
-        </w:rPr>
-        <w:t>- Nacelle 2</w:t>
-      </w:r>
-    </w:p>
-    <w:p>
-      <w:pPr>
-        <w:ind w:left="1701" w:hanging="1701"/>
-        <w:rPr>
-          <w:lang w:val="en-CA" w:eastAsia="en-CA"/>
-        </w:rPr>
-      </w:pPr>
-      <w:r>
-        <w:rPr>
-          <w:lang w:val="en-CA" w:eastAsia="en-CA"/>
-        </w:rPr>
-        <w:t xml:space="preserve">SAM </w:t>
-      </w:r>
-      <w:r>
-        <w:rPr>
-          <w:lang w:val="en-CA" w:eastAsia="en-CA"/>
-        </w:rPr>
-        <w:tab/>
-        <w:t>Stratospheric Aerosol Measurements</w:t>
-      </w:r>
-    </w:p>
-    <w:p>
-      <w:pPr>
-        <w:ind w:left="1701" w:hanging="1701"/>
+        <w:ind w:left="1985" w:hanging="1985"/>
+        <w:rPr>
+          <w:lang w:val="en-CA" w:eastAsia="en-CA"/>
+        </w:rPr>
+      </w:pPr>
+      <w:r>
+        <w:rPr>
+          <w:lang w:val="en-CA" w:eastAsia="en-CA"/>
+        </w:rPr>
+        <w:t>SASKTRAN-HR</w:t>
+      </w:r>
+      <w:r>
+        <w:rPr>
+          <w:lang w:val="en-CA" w:eastAsia="en-CA"/>
+        </w:rPr>
+        <w:tab/>
+        <w:t>SASKTRAN High Resolution</w:t>
+      </w:r>
+    </w:p>
+    <w:p>
+      <w:pPr>
+        <w:ind w:left="1985" w:hanging="1985"/>
         <w:rPr>
           <w:lang w:val="en-CA" w:eastAsia="en-CA"/>
         </w:rPr>
@@ -764,7 +634,28 @@
     </w:p>
     <w:p>
       <w:pPr>
-        <w:ind w:left="1701" w:hanging="1701"/>
+        <w:ind w:left="1985" w:hanging="1985"/>
+        <w:rPr>
+          <w:lang w:val="en-CA" w:eastAsia="en-CA"/>
+        </w:rPr>
+      </w:pPr>
+      <w:r>
+        <w:rPr>
+          <w:lang w:val="en-CA" w:eastAsia="en-CA"/>
+        </w:rPr>
+        <w:t>SME</w:t>
+      </w:r>
+      <w:r>
+        <w:rPr>
+          <w:lang w:val="en-CA" w:eastAsia="en-CA"/>
+        </w:rPr>
+        <w:tab/>
+        <w:t>Solar Mesosphere Experiment</w:t>
+      </w:r>
+    </w:p>
+    <w:p>
+      <w:pPr>
+        <w:ind w:left="1985" w:hanging="1985"/>
         <w:rPr>
           <w:lang w:val="en-CA" w:eastAsia="en-CA"/>
         </w:rPr>
@@ -785,28 +676,7 @@
     </w:p>
     <w:p>
       <w:pPr>
-        <w:ind w:left="1701" w:hanging="1701"/>
-        <w:rPr>
-          <w:lang w:val="en-CA" w:eastAsia="en-CA"/>
-        </w:rPr>
-      </w:pPr>
-      <w:r>
-        <w:rPr>
-          <w:lang w:val="en-CA" w:eastAsia="en-CA"/>
-        </w:rPr>
-        <w:t xml:space="preserve">UT </w:t>
-      </w:r>
-      <w:r>
-        <w:rPr>
-          <w:lang w:val="en-CA" w:eastAsia="en-CA"/>
-        </w:rPr>
-        <w:tab/>
-        <w:t>Upper Troposphere</w:t>
-      </w:r>
-    </w:p>
-    <w:p>
-      <w:pPr>
-        <w:ind w:left="1701" w:hanging="1701"/>
+        <w:ind w:left="1985" w:hanging="1985"/>
         <w:rPr>
           <w:lang w:val="en-CA" w:eastAsia="en-CA"/>
         </w:rPr>

--- a/abbrev.docx
+++ b/abbrev.docx
@@ -22,7 +22,7 @@
         <w:pStyle w:val="CHAPTERTITLE"/>
       </w:pPr>
       <w:bookmarkStart w:id="0" w:name="_Toc428457345"/>
-      <w:bookmarkStart w:id="1" w:name="_Toc456356930"/>
+      <w:bookmarkStart w:id="1" w:name="_Toc459300466"/>
       <w:r>
         <w:t>LIST OF ABBREVIATIONS</w:t>
       </w:r>

--- a/abbrev.docx
+++ b/abbrev.docx
@@ -22,7 +22,7 @@
         <w:pStyle w:val="CHAPTERTITLE"/>
       </w:pPr>
       <w:bookmarkStart w:id="0" w:name="_Toc428457345"/>
-      <w:bookmarkStart w:id="1" w:name="_Toc459300466"/>
+      <w:bookmarkStart w:id="1" w:name="_Toc464403322"/>
       <w:r>
         <w:t>LIST OF ABBREVIATIONS</w:t>
       </w:r>

--- a/abbrev.docx
+++ b/abbrev.docx
@@ -22,7 +22,7 @@
         <w:pStyle w:val="CHAPTERTITLE"/>
       </w:pPr>
       <w:bookmarkStart w:id="0" w:name="_Toc428457345"/>
-      <w:bookmarkStart w:id="1" w:name="_Toc464403322"/>
+      <w:bookmarkStart w:id="1" w:name="_Toc465104681"/>
       <w:r>
         <w:t>LIST OF ABBREVIATIONS</w:t>
       </w:r>
@@ -801,7 +801,6 @@
   <w:p>
     <w:pPr>
       <w:pStyle w:val="Footer"/>
-      <w:ind w:right="360"/>
     </w:pPr>
     <w:r>
       <w:rPr>
@@ -826,7 +825,7 @@
         <w:rStyle w:val="PageNumber"/>
         <w:noProof/>
       </w:rPr>
-      <w:t>xix</w:t>
+      <w:t>xviii</w:t>
     </w:r>
     <w:r>
       <w:rPr>
@@ -973,7 +972,7 @@
     <w:lsdException w:name="footnote text" w:semiHidden="1" w:unhideWhenUsed="1"/>
     <w:lsdException w:name="annotation text" w:semiHidden="1" w:unhideWhenUsed="1"/>
     <w:lsdException w:name="header" w:semiHidden="1" w:uiPriority="0" w:unhideWhenUsed="1"/>
-    <w:lsdException w:name="footer" w:semiHidden="1" w:uiPriority="0" w:unhideWhenUsed="1"/>
+    <w:lsdException w:name="footer" w:semiHidden="1" w:unhideWhenUsed="1"/>
     <w:lsdException w:name="index heading" w:semiHidden="1" w:unhideWhenUsed="1"/>
     <w:lsdException w:name="caption" w:semiHidden="1" w:uiPriority="35" w:unhideWhenUsed="1" w:qFormat="1"/>
     <w:lsdException w:name="table of figures" w:semiHidden="1" w:unhideWhenUsed="1"/>
@@ -1398,6 +1397,7 @@
     <w:name w:val="footer"/>
     <w:basedOn w:val="Normal"/>
     <w:link w:val="FooterChar"/>
+    <w:uiPriority w:val="99"/>
     <w:pPr>
       <w:tabs>
         <w:tab w:val="center" w:pos="4320"/>
@@ -1448,6 +1448,7 @@
     <w:name w:val="Footer Char"/>
     <w:basedOn w:val="DefaultParagraphFont"/>
     <w:link w:val="Footer"/>
+    <w:uiPriority w:val="99"/>
     <w:rsid w:val="00447BF7"/>
     <w:rPr>
       <w:sz w:val="24"/>
